--- a/작업일지/06_12_수.docx
+++ b/작업일지/06_12_수.docx
@@ -75,8 +75,18 @@
                 <w:b/>
                 <w:sz w:val="18"/>
               </w:rPr>
-              <w:t>2020180025 오다은</w:t>
-            </w:r>
+              <w:t xml:space="preserve">2020180025 </w:t>
+            </w:r>
+            <w:proofErr w:type="spellStart"/>
+            <w:r>
+              <w:rPr>
+                <w:rFonts w:hint="eastAsia"/>
+                <w:b/>
+                <w:sz w:val="18"/>
+              </w:rPr>
+              <w:t>오다은</w:t>
+            </w:r>
+            <w:proofErr w:type="spellEnd"/>
           </w:p>
           <w:p>
             <w:pPr>
@@ -146,8 +156,20 @@
                 <w:sz w:val="18"/>
                 <w:szCs w:val="18"/>
               </w:rPr>
-              <w:t>21182001 강은혁</w:t>
-            </w:r>
+              <w:t xml:space="preserve">21182001 </w:t>
+            </w:r>
+            <w:proofErr w:type="spellStart"/>
+            <w:r>
+              <w:rPr>
+                <w:rFonts w:hint="eastAsia"/>
+                <w:b/>
+                <w:bCs/>
+                <w:sz w:val="18"/>
+                <w:szCs w:val="18"/>
+              </w:rPr>
+              <w:t>강은혁</w:t>
+            </w:r>
+            <w:proofErr w:type="spellEnd"/>
           </w:p>
         </w:tc>
         <w:tc>
@@ -163,6 +185,7 @@
                 <w:sz w:val="22"/>
               </w:rPr>
             </w:pPr>
+            <w:proofErr w:type="spellStart"/>
             <w:r>
               <w:rPr>
                 <w:rFonts w:hint="eastAsia"/>
@@ -171,6 +194,7 @@
               </w:rPr>
               <w:t>팀명</w:t>
             </w:r>
+            <w:proofErr w:type="spellEnd"/>
           </w:p>
         </w:tc>
         <w:tc>
@@ -241,7 +265,7 @@
                 <w:rFonts w:hint="eastAsia"/>
                 <w:b/>
               </w:rPr>
-              <w:t>6</w:t>
+              <w:t>7</w:t>
             </w:r>
           </w:p>
         </w:tc>
@@ -277,6 +301,7 @@
             <w:pPr>
               <w:jc w:val="center"/>
               <w:rPr>
+                <w:rFonts w:hint="eastAsia"/>
                 <w:b/>
               </w:rPr>
             </w:pPr>
@@ -299,7 +324,7 @@
                 <w:rFonts w:hint="eastAsia"/>
                 <w:b/>
               </w:rPr>
-              <w:t>15</w:t>
+              <w:t>29</w:t>
             </w:r>
             <w:r>
               <w:rPr>
@@ -313,14 +338,7 @@
                 <w:rFonts w:hint="eastAsia"/>
                 <w:b/>
               </w:rPr>
-              <w:t>5.</w:t>
-            </w:r>
-            <w:r>
-              <w:rPr>
-                <w:rFonts w:hint="eastAsia"/>
-                <w:b/>
-              </w:rPr>
-              <w:t>28</w:t>
+              <w:t>6.11</w:t>
             </w:r>
           </w:p>
         </w:tc>
@@ -422,6 +440,7 @@
                 <w:b/>
               </w:rPr>
             </w:pPr>
+            <w:proofErr w:type="spellStart"/>
             <w:r>
               <w:rPr>
                 <w:rFonts w:hint="eastAsia"/>
@@ -429,6 +448,7 @@
               </w:rPr>
               <w:t>오다은</w:t>
             </w:r>
+            <w:proofErr w:type="spellEnd"/>
             <w:r>
               <w:rPr>
                 <w:rFonts w:hint="eastAsia"/>
@@ -448,7 +468,23 @@
                 <w:rFonts w:hint="eastAsia"/>
                 <w:b/>
               </w:rPr>
-              <w:t>계단 블록 추가, 맵 수정, 블록 관련 버그들 수정, 집 에셋 추가, 총알 수정</w:t>
+              <w:t xml:space="preserve">계단 블록 추가, 맵 수정, 블록 관련 버그들 수정, 집 </w:t>
+            </w:r>
+            <w:proofErr w:type="spellStart"/>
+            <w:r>
+              <w:rPr>
+                <w:rFonts w:hint="eastAsia"/>
+                <w:b/>
+              </w:rPr>
+              <w:t>에셋</w:t>
+            </w:r>
+            <w:proofErr w:type="spellEnd"/>
+            <w:r>
+              <w:rPr>
+                <w:rFonts w:hint="eastAsia"/>
+                <w:b/>
+              </w:rPr>
+              <w:t xml:space="preserve"> 추가, 총알 수정</w:t>
             </w:r>
           </w:p>
           <w:p>
@@ -489,14 +525,7 @@
                 <w:rFonts w:hint="eastAsia"/>
                 <w:b/>
               </w:rPr>
-              <w:t>Background 보완, 에셋과 레벨 추가, UI(총알 개수), 포탈 HP, 인벤토리</w:t>
-            </w:r>
-            <w:r>
-              <w:rPr>
-                <w:rFonts w:hint="eastAsia"/>
-                <w:b/>
-              </w:rPr>
-              <w:t xml:space="preserve"> Pickup</w:t>
+              <w:t>인벤토리 구현</w:t>
             </w:r>
           </w:p>
           <w:p>
@@ -513,6 +542,7 @@
                 <w:bCs/>
               </w:rPr>
             </w:pPr>
+            <w:proofErr w:type="spellStart"/>
             <w:r>
               <w:rPr>
                 <w:b/>
@@ -520,6 +550,7 @@
               </w:rPr>
               <w:t>강은혁</w:t>
             </w:r>
+            <w:proofErr w:type="spellEnd"/>
             <w:r>
               <w:rPr>
                 <w:b/>
@@ -578,6 +609,7 @@
           <w:sz w:val="22"/>
         </w:rPr>
       </w:pPr>
+      <w:proofErr w:type="spellStart"/>
       <w:r>
         <w:rPr>
           <w:rFonts w:hint="eastAsia"/>
@@ -586,6 +618,7 @@
         </w:rPr>
         <w:t>오다은</w:t>
       </w:r>
+      <w:proofErr w:type="spellEnd"/>
       <w:r>
         <w:rPr>
           <w:rFonts w:hint="eastAsia"/>
@@ -623,11 +656,201 @@
       </w:pPr>
       <w:r>
         <w:rPr>
+          <w:rFonts w:hint="eastAsia"/>
+          <w:sz w:val="22"/>
+        </w:rPr>
+        <w:t xml:space="preserve">기존 인벤토리에서 CLOSE버튼으로 닫혔던 부분 수정 -&gt; TAB버튼으로 껐다 켰다 </w:t>
+      </w:r>
+      <w:proofErr w:type="spellStart"/>
+      <w:r>
+        <w:rPr>
+          <w:rFonts w:hint="eastAsia"/>
+          <w:sz w:val="22"/>
+        </w:rPr>
+        <w:t>할수</w:t>
+      </w:r>
+      <w:proofErr w:type="spellEnd"/>
+      <w:r>
+        <w:rPr>
+          <w:rFonts w:hint="eastAsia"/>
+          <w:sz w:val="22"/>
+        </w:rPr>
+        <w:t xml:space="preserve"> 있음. 그리고 인벤토리가 </w:t>
+      </w:r>
+      <w:proofErr w:type="spellStart"/>
+      <w:r>
+        <w:rPr>
+          <w:rFonts w:hint="eastAsia"/>
+          <w:sz w:val="22"/>
+        </w:rPr>
+        <w:t>켜져있는</w:t>
+      </w:r>
+      <w:proofErr w:type="spellEnd"/>
+      <w:r>
+        <w:rPr>
+          <w:rFonts w:hint="eastAsia"/>
+          <w:sz w:val="22"/>
+        </w:rPr>
+        <w:t xml:space="preserve"> 상태에서도 캐릭터는 이동이 가능함.</w:t>
+      </w:r>
+    </w:p>
+    <w:p>
+      <w:pPr>
+        <w:jc w:val="center"/>
+        <w:rPr>
+          <w:rFonts w:hint="eastAsia"/>
+          <w:sz w:val="22"/>
+        </w:rPr>
+      </w:pPr>
+      <w:r>
+        <w:rPr>
+          <w:sz w:val="22"/>
+        </w:rPr>
+        <w:drawing>
+          <wp:inline distT="0" distB="0" distL="0" distR="0" wp14:anchorId="0240A255" wp14:editId="3A0F7BA7">
+            <wp:extent cx="2880000" cy="1387992"/>
+            <wp:effectExtent l="0" t="0" r="0" b="3175"/>
+            <wp:docPr id="444921595" name="그림 1" descr="장난감, 만화 영화, 스크린샷, 지상이(가) 표시된 사진&#10;&#10;자동 생성된 설명"/>
+            <wp:cNvGraphicFramePr>
+              <a:graphicFrameLocks xmlns:a="http://schemas.openxmlformats.org/drawingml/2006/main" noChangeAspect="1"/>
+            </wp:cNvGraphicFramePr>
+            <a:graphic xmlns:a="http://schemas.openxmlformats.org/drawingml/2006/main">
+              <a:graphicData uri="http://schemas.openxmlformats.org/drawingml/2006/picture">
+                <pic:pic xmlns:pic="http://schemas.openxmlformats.org/drawingml/2006/picture">
+                  <pic:nvPicPr>
+                    <pic:cNvPr id="444921595" name="그림 1" descr="장난감, 만화 영화, 스크린샷, 지상이(가) 표시된 사진&#10;&#10;자동 생성된 설명"/>
+                    <pic:cNvPicPr/>
+                  </pic:nvPicPr>
+                  <pic:blipFill>
+                    <a:blip r:embed="rId8"/>
+                    <a:stretch>
+                      <a:fillRect/>
+                    </a:stretch>
+                  </pic:blipFill>
+                  <pic:spPr>
+                    <a:xfrm>
+                      <a:off x="0" y="0"/>
+                      <a:ext cx="2880000" cy="1387992"/>
+                    </a:xfrm>
+                    <a:prstGeom prst="rect">
+                      <a:avLst/>
+                    </a:prstGeom>
+                  </pic:spPr>
+                </pic:pic>
+              </a:graphicData>
+            </a:graphic>
+          </wp:inline>
+        </w:drawing>
+      </w:r>
+    </w:p>
+    <w:p>
+      <w:pPr>
+        <w:rPr>
+          <w:sz w:val="22"/>
+        </w:rPr>
+      </w:pPr>
+      <w:r>
+        <w:rPr>
+          <w:rFonts w:hint="eastAsia"/>
+          <w:sz w:val="22"/>
+        </w:rPr>
+        <w:t xml:space="preserve">재화 인벤토리를 만듦. 캐릭터가 지나가면서 </w:t>
+      </w:r>
+      <w:proofErr w:type="spellStart"/>
+      <w:r>
+        <w:rPr>
+          <w:rFonts w:hint="eastAsia"/>
+          <w:sz w:val="22"/>
+        </w:rPr>
+        <w:t>주울수있는</w:t>
+      </w:r>
+      <w:proofErr w:type="spellEnd"/>
+      <w:r>
+        <w:rPr>
+          <w:rFonts w:hint="eastAsia"/>
+          <w:sz w:val="22"/>
+        </w:rPr>
+        <w:t xml:space="preserve"> 재화를 이 인벤토리에 담음.</w:t>
+      </w:r>
+    </w:p>
+    <w:p>
+      <w:pPr>
+        <w:rPr>
+          <w:sz w:val="22"/>
+        </w:rPr>
+      </w:pPr>
+      <w:r>
+        <w:rPr>
+          <w:rFonts w:hint="eastAsia"/>
+          <w:sz w:val="22"/>
+        </w:rPr>
+        <w:t>-아직 같은 아이템을 먹어도 한 칸에 쌓이지 않음.</w:t>
+      </w:r>
+    </w:p>
+    <w:p>
+      <w:pPr>
+        <w:jc w:val="center"/>
+        <w:rPr>
+          <w:rFonts w:hint="eastAsia"/>
+          <w:sz w:val="22"/>
+        </w:rPr>
+      </w:pPr>
+      <w:r>
+        <w:rPr>
+          <w:sz w:val="22"/>
+        </w:rPr>
+        <w:drawing>
+          <wp:inline distT="0" distB="0" distL="0" distR="0" wp14:anchorId="20405282" wp14:editId="5EAA0E6E">
+            <wp:extent cx="2880000" cy="1671424"/>
+            <wp:effectExtent l="0" t="0" r="0" b="5080"/>
+            <wp:docPr id="1567581270" name="그림 1" descr="스크린샷, 만화 영화, 장난감, 지상이(가) 표시된 사진&#10;&#10;자동 생성된 설명"/>
+            <wp:cNvGraphicFramePr>
+              <a:graphicFrameLocks xmlns:a="http://schemas.openxmlformats.org/drawingml/2006/main" noChangeAspect="1"/>
+            </wp:cNvGraphicFramePr>
+            <a:graphic xmlns:a="http://schemas.openxmlformats.org/drawingml/2006/main">
+              <a:graphicData uri="http://schemas.openxmlformats.org/drawingml/2006/picture">
+                <pic:pic xmlns:pic="http://schemas.openxmlformats.org/drawingml/2006/picture">
+                  <pic:nvPicPr>
+                    <pic:cNvPr id="1567581270" name="그림 1" descr="스크린샷, 만화 영화, 장난감, 지상이(가) 표시된 사진&#10;&#10;자동 생성된 설명"/>
+                    <pic:cNvPicPr/>
+                  </pic:nvPicPr>
+                  <pic:blipFill>
+                    <a:blip r:embed="rId9"/>
+                    <a:stretch>
+                      <a:fillRect/>
+                    </a:stretch>
+                  </pic:blipFill>
+                  <pic:spPr>
+                    <a:xfrm>
+                      <a:off x="0" y="0"/>
+                      <a:ext cx="2880000" cy="1671424"/>
+                    </a:xfrm>
+                    <a:prstGeom prst="rect">
+                      <a:avLst/>
+                    </a:prstGeom>
+                  </pic:spPr>
+                </pic:pic>
+              </a:graphicData>
+            </a:graphic>
+          </wp:inline>
+        </w:drawing>
+      </w:r>
+    </w:p>
+    <w:p>
+      <w:pPr>
+        <w:rPr>
+          <w:sz w:val="22"/>
+        </w:rPr>
+      </w:pPr>
+      <w:proofErr w:type="spellStart"/>
+      <w:r>
+        <w:rPr>
           <w:sz w:val="32"/>
           <w:szCs w:val="32"/>
         </w:rPr>
         <w:t>강은혁</w:t>
       </w:r>
+      <w:proofErr w:type="spellEnd"/>
       <w:r>
         <w:rPr>
           <w:sz w:val="22"/>
@@ -638,7 +861,6 @@
     <w:p>
       <w:pPr>
         <w:rPr>
-          <w:rFonts w:hint="eastAsia"/>
           <w:sz w:val="22"/>
         </w:rPr>
       </w:pPr>
@@ -765,6 +987,7 @@
                 <w:b/>
                 <w:sz w:val="22"/>
               </w:rPr>
+              <w:lastRenderedPageBreak/>
               <w:t>다음 주차</w:t>
             </w:r>
           </w:p>
@@ -788,7 +1011,7 @@
                 <w:b/>
                 <w:sz w:val="22"/>
               </w:rPr>
-              <w:t>7</w:t>
+              <w:t>8</w:t>
             </w:r>
           </w:p>
         </w:tc>
@@ -823,6 +1046,9 @@
           <w:p>
             <w:pPr>
               <w:jc w:val="center"/>
+              <w:rPr>
+                <w:rFonts w:hint="eastAsia"/>
+              </w:rPr>
             </w:pPr>
             <w:r>
               <w:rPr>
@@ -834,25 +1060,7 @@
               <w:rPr>
                 <w:rFonts w:hint="eastAsia"/>
               </w:rPr>
-              <w:t>5.</w:t>
-            </w:r>
-            <w:r>
-              <w:rPr>
-                <w:rFonts w:hint="eastAsia"/>
-              </w:rPr>
-              <w:t>29</w:t>
-            </w:r>
-            <w:r>
-              <w:rPr>
-                <w:rFonts w:hint="eastAsia"/>
-              </w:rPr>
-              <w:t>~2024.0</w:t>
-            </w:r>
-            <w:r>
-              <w:rPr>
-                <w:rFonts w:hint="eastAsia"/>
-              </w:rPr>
-              <w:t>6.11</w:t>
+              <w:t>6.12~2024.06.25</w:t>
             </w:r>
           </w:p>
         </w:tc>
@@ -897,12 +1105,21 @@
                 <w:sz w:val="22"/>
               </w:rPr>
             </w:pPr>
-            <w:r>
-              <w:rPr>
-                <w:rFonts w:hint="eastAsia"/>
-                <w:sz w:val="22"/>
-              </w:rPr>
-              <w:t>오다은:</w:t>
+            <w:proofErr w:type="spellStart"/>
+            <w:r>
+              <w:rPr>
+                <w:rFonts w:hint="eastAsia"/>
+                <w:sz w:val="22"/>
+              </w:rPr>
+              <w:t>오다은</w:t>
+            </w:r>
+            <w:proofErr w:type="spellEnd"/>
+            <w:r>
+              <w:rPr>
+                <w:rFonts w:hint="eastAsia"/>
+                <w:sz w:val="22"/>
+              </w:rPr>
+              <w:t>:</w:t>
             </w:r>
             <w:r>
               <w:rPr>
@@ -916,7 +1133,23 @@
                 <w:rFonts w:hint="eastAsia"/>
                 <w:sz w:val="22"/>
               </w:rPr>
-              <w:t>인벤토리에 들어갈 수 있는 재화의 스포너, 캐릭터에 아이템 소켓 추가 및 구현</w:t>
+              <w:t xml:space="preserve">인벤토리에 들어갈 수 있는 재화의 </w:t>
+            </w:r>
+            <w:proofErr w:type="spellStart"/>
+            <w:r>
+              <w:rPr>
+                <w:rFonts w:hint="eastAsia"/>
+                <w:sz w:val="22"/>
+              </w:rPr>
+              <w:t>스포너</w:t>
+            </w:r>
+            <w:proofErr w:type="spellEnd"/>
+            <w:r>
+              <w:rPr>
+                <w:rFonts w:hint="eastAsia"/>
+                <w:sz w:val="22"/>
+              </w:rPr>
+              <w:t>, 캐릭터에 아이템 소켓 추가 및 구현</w:t>
             </w:r>
           </w:p>
           <w:p>
@@ -944,21 +1177,35 @@
                 <w:rFonts w:hint="eastAsia"/>
                 <w:sz w:val="22"/>
               </w:rPr>
-              <w:t>UMG 인벤토리, 인벤토리 속 아이템 Drop기능 구현</w:t>
+              <w:t xml:space="preserve">같은 아이템은 한 칸에 쌓이도록 구현. </w:t>
+            </w:r>
+            <w:r>
+              <w:rPr>
+                <w:rFonts w:hint="eastAsia"/>
+                <w:sz w:val="22"/>
+              </w:rPr>
+              <w:t>인벤토리 속 아이템 Drop기능 구현</w:t>
             </w:r>
           </w:p>
           <w:p>
             <w:pPr>
               <w:rPr>
-                <w:rFonts w:hint="eastAsia"/>
                 <w:sz w:val="22"/>
               </w:rPr>
             </w:pPr>
-            <w:r>
-              <w:rPr>
-                <w:sz w:val="22"/>
-              </w:rPr>
-              <w:t>강은혁:</w:t>
+            <w:proofErr w:type="spellStart"/>
+            <w:r>
+              <w:rPr>
+                <w:sz w:val="22"/>
+              </w:rPr>
+              <w:t>강은혁</w:t>
+            </w:r>
+            <w:proofErr w:type="spellEnd"/>
+            <w:r>
+              <w:rPr>
+                <w:sz w:val="22"/>
+              </w:rPr>
+              <w:t>:</w:t>
             </w:r>
             <w:r>
               <w:rPr>

--- a/작업일지/06_12_수.docx
+++ b/작업일지/06_12_수.docx
@@ -75,18 +75,8 @@
                 <w:b/>
                 <w:sz w:val="18"/>
               </w:rPr>
-              <w:t xml:space="preserve">2020180025 </w:t>
-            </w:r>
-            <w:proofErr w:type="spellStart"/>
-            <w:r>
-              <w:rPr>
-                <w:rFonts w:hint="eastAsia"/>
-                <w:b/>
-                <w:sz w:val="18"/>
-              </w:rPr>
-              <w:t>오다은</w:t>
-            </w:r>
-            <w:proofErr w:type="spellEnd"/>
+              <w:t>2020180025 오다은</w:t>
+            </w:r>
           </w:p>
           <w:p>
             <w:pPr>
@@ -301,7 +291,6 @@
             <w:pPr>
               <w:jc w:val="center"/>
               <w:rPr>
-                <w:rFonts w:hint="eastAsia"/>
                 <w:b/>
               </w:rPr>
             </w:pPr>
@@ -440,7 +429,6 @@
                 <w:b/>
               </w:rPr>
             </w:pPr>
-            <w:proofErr w:type="spellStart"/>
             <w:r>
               <w:rPr>
                 <w:rFonts w:hint="eastAsia"/>
@@ -448,7 +436,6 @@
               </w:rPr>
               <w:t>오다은</w:t>
             </w:r>
-            <w:proofErr w:type="spellEnd"/>
             <w:r>
               <w:rPr>
                 <w:rFonts w:hint="eastAsia"/>
@@ -468,23 +455,7 @@
                 <w:rFonts w:hint="eastAsia"/>
                 <w:b/>
               </w:rPr>
-              <w:t xml:space="preserve">계단 블록 추가, 맵 수정, 블록 관련 버그들 수정, 집 </w:t>
-            </w:r>
-            <w:proofErr w:type="spellStart"/>
-            <w:r>
-              <w:rPr>
-                <w:rFonts w:hint="eastAsia"/>
-                <w:b/>
-              </w:rPr>
-              <w:t>에셋</w:t>
-            </w:r>
-            <w:proofErr w:type="spellEnd"/>
-            <w:r>
-              <w:rPr>
-                <w:rFonts w:hint="eastAsia"/>
-                <w:b/>
-              </w:rPr>
-              <w:t xml:space="preserve"> 추가, 총알 수정</w:t>
+              <w:t>캐릭터 슬라이딩 현상 보완</w:t>
             </w:r>
           </w:p>
           <w:p>
@@ -609,7 +580,6 @@
           <w:sz w:val="22"/>
         </w:rPr>
       </w:pPr>
-      <w:proofErr w:type="spellStart"/>
       <w:r>
         <w:rPr>
           <w:rFonts w:hint="eastAsia"/>
@@ -618,7 +588,6 @@
         </w:rPr>
         <w:t>오다은</w:t>
       </w:r>
-      <w:proofErr w:type="spellEnd"/>
       <w:r>
         <w:rPr>
           <w:rFonts w:hint="eastAsia"/>
@@ -630,9 +599,96 @@
     <w:p>
       <w:pPr>
         <w:rPr>
-          <w:sz w:val="22"/>
-        </w:rPr>
-      </w:pPr>
+          <w:rFonts w:hint="eastAsia"/>
+          <w:sz w:val="22"/>
+        </w:rPr>
+      </w:pPr>
+      <w:r>
+        <w:rPr>
+          <w:rFonts w:hint="eastAsia"/>
+          <w:sz w:val="22"/>
+        </w:rPr>
+        <w:t>- 캐릭터 슬라이딩 현상 보완:</w:t>
+      </w:r>
+      <w:r>
+        <w:rPr>
+          <w:sz w:val="22"/>
+        </w:rPr>
+        <w:br/>
+      </w:r>
+      <w:proofErr w:type="spellStart"/>
+      <w:r>
+        <w:rPr>
+          <w:rFonts w:hint="eastAsia"/>
+          <w:sz w:val="22"/>
+        </w:rPr>
+        <w:t>이택희</w:t>
+      </w:r>
+      <w:proofErr w:type="spellEnd"/>
+      <w:r>
+        <w:rPr>
+          <w:rFonts w:hint="eastAsia"/>
+          <w:sz w:val="22"/>
+        </w:rPr>
+        <w:t xml:space="preserve"> 교수님 조언대로 캐릭터 속도에 맞춰 walking 애니메이션 속도를 조절</w:t>
+      </w:r>
+    </w:p>
+    <w:p>
+      <w:pPr>
+        <w:jc w:val="center"/>
+        <w:rPr>
+          <w:rFonts w:hint="eastAsia"/>
+          <w:sz w:val="22"/>
+        </w:rPr>
+      </w:pPr>
+      <w:r>
+        <w:rPr>
+          <w:sz w:val="22"/>
+        </w:rPr>
+        <w:drawing>
+          <wp:inline distT="0" distB="0" distL="0" distR="0" wp14:anchorId="5BC51839" wp14:editId="528790C1">
+            <wp:extent cx="3573780" cy="1623472"/>
+            <wp:effectExtent l="0" t="0" r="7620" b="0"/>
+            <wp:docPr id="96337740" name="그림 1" descr="스크린샷, 텍스트이(가) 표시된 사진&#10;&#10;자동 생성된 설명"/>
+            <wp:cNvGraphicFramePr>
+              <a:graphicFrameLocks xmlns:a="http://schemas.openxmlformats.org/drawingml/2006/main" noChangeAspect="1"/>
+            </wp:cNvGraphicFramePr>
+            <a:graphic xmlns:a="http://schemas.openxmlformats.org/drawingml/2006/main">
+              <a:graphicData uri="http://schemas.openxmlformats.org/drawingml/2006/picture">
+                <pic:pic xmlns:pic="http://schemas.openxmlformats.org/drawingml/2006/picture">
+                  <pic:nvPicPr>
+                    <pic:cNvPr id="96337740" name="그림 1" descr="스크린샷, 텍스트이(가) 표시된 사진&#10;&#10;자동 생성된 설명"/>
+                    <pic:cNvPicPr/>
+                  </pic:nvPicPr>
+                  <pic:blipFill>
+                    <a:blip r:embed="rId8"/>
+                    <a:stretch>
+                      <a:fillRect/>
+                    </a:stretch>
+                  </pic:blipFill>
+                  <pic:spPr>
+                    <a:xfrm>
+                      <a:off x="0" y="0"/>
+                      <a:ext cx="3608578" cy="1639280"/>
+                    </a:xfrm>
+                    <a:prstGeom prst="rect">
+                      <a:avLst/>
+                    </a:prstGeom>
+                  </pic:spPr>
+                </pic:pic>
+              </a:graphicData>
+            </a:graphic>
+          </wp:inline>
+        </w:drawing>
+      </w:r>
+    </w:p>
+    <w:p>
+      <w:pPr>
+        <w:rPr>
+          <w:sz w:val="22"/>
+        </w:rPr>
+      </w:pPr>
+      <w:proofErr w:type="spellStart"/>
       <w:r>
         <w:rPr>
           <w:rFonts w:hint="eastAsia"/>
@@ -641,6 +697,7 @@
         </w:rPr>
         <w:t>김규희</w:t>
       </w:r>
+      <w:proofErr w:type="spellEnd"/>
       <w:r>
         <w:rPr>
           <w:sz w:val="22"/>
@@ -698,12 +755,12 @@
       <w:pPr>
         <w:jc w:val="center"/>
         <w:rPr>
-          <w:rFonts w:hint="eastAsia"/>
           <w:sz w:val="22"/>
         </w:rPr>
       </w:pPr>
       <w:r>
         <w:rPr>
+          <w:noProof/>
           <w:sz w:val="22"/>
         </w:rPr>
         <w:drawing>
@@ -722,7 +779,7 @@
                     <pic:cNvPicPr/>
                   </pic:nvPicPr>
                   <pic:blipFill>
-                    <a:blip r:embed="rId8"/>
+                    <a:blip r:embed="rId9"/>
                     <a:stretch>
                       <a:fillRect/>
                     </a:stretch>
@@ -784,21 +841,36 @@
           <w:rFonts w:hint="eastAsia"/>
           <w:sz w:val="22"/>
         </w:rPr>
-        <w:t>-아직 같은 아이템을 먹어도 한 칸에 쌓이지 않음.</w:t>
+        <w:t>-</w:t>
+      </w:r>
+      <w:r>
+        <w:rPr>
+          <w:rFonts w:hint="eastAsia"/>
+          <w:sz w:val="22"/>
+        </w:rPr>
+        <w:t xml:space="preserve"> </w:t>
+      </w:r>
+      <w:r>
+        <w:rPr>
+          <w:rFonts w:hint="eastAsia"/>
+          <w:sz w:val="22"/>
+        </w:rPr>
+        <w:t>아직 같은 아이템을 먹어도 한 칸에 쌓이지 않음.</w:t>
       </w:r>
     </w:p>
     <w:p>
       <w:pPr>
         <w:jc w:val="center"/>
         <w:rPr>
-          <w:rFonts w:hint="eastAsia"/>
           <w:sz w:val="22"/>
         </w:rPr>
       </w:pPr>
       <w:r>
         <w:rPr>
-          <w:sz w:val="22"/>
-        </w:rPr>
+          <w:noProof/>
+          <w:sz w:val="22"/>
+        </w:rPr>
+        <w:lastRenderedPageBreak/>
         <w:drawing>
           <wp:inline distT="0" distB="0" distL="0" distR="0" wp14:anchorId="20405282" wp14:editId="5EAA0E6E">
             <wp:extent cx="2880000" cy="1671424"/>
@@ -815,7 +887,7 @@
                     <pic:cNvPicPr/>
                   </pic:nvPicPr>
                   <pic:blipFill>
-                    <a:blip r:embed="rId9"/>
+                    <a:blip r:embed="rId10"/>
                     <a:stretch>
                       <a:fillRect/>
                     </a:stretch>
@@ -987,7 +1059,6 @@
                 <w:b/>
                 <w:sz w:val="22"/>
               </w:rPr>
-              <w:lastRenderedPageBreak/>
               <w:t>다음 주차</w:t>
             </w:r>
           </w:p>
@@ -1046,9 +1117,6 @@
           <w:p>
             <w:pPr>
               <w:jc w:val="center"/>
-              <w:rPr>
-                <w:rFonts w:hint="eastAsia"/>
-              </w:rPr>
             </w:pPr>
             <w:r>
               <w:rPr>
@@ -1105,52 +1173,36 @@
                 <w:sz w:val="22"/>
               </w:rPr>
             </w:pPr>
+            <w:r>
+              <w:rPr>
+                <w:rFonts w:hint="eastAsia"/>
+                <w:sz w:val="22"/>
+              </w:rPr>
+              <w:t>오다은:</w:t>
+            </w:r>
+            <w:r>
+              <w:rPr>
+                <w:rFonts w:hint="eastAsia"/>
+                <w:sz w:val="22"/>
+              </w:rPr>
+              <w:t xml:space="preserve"> </w:t>
+            </w:r>
+            <w:r>
+              <w:rPr>
+                <w:rFonts w:hint="eastAsia"/>
+                <w:sz w:val="22"/>
+              </w:rPr>
+              <w:t xml:space="preserve">인벤토리에 들어갈 수 있는 재화의 </w:t>
+            </w:r>
             <w:proofErr w:type="spellStart"/>
             <w:r>
               <w:rPr>
                 <w:rFonts w:hint="eastAsia"/>
                 <w:sz w:val="22"/>
               </w:rPr>
-              <w:t>오다은</w:t>
+              <w:t>스포너</w:t>
             </w:r>
             <w:proofErr w:type="spellEnd"/>
-            <w:r>
-              <w:rPr>
-                <w:rFonts w:hint="eastAsia"/>
-                <w:sz w:val="22"/>
-              </w:rPr>
-              <w:t>:</w:t>
-            </w:r>
-            <w:r>
-              <w:rPr>
-                <w:rFonts w:hint="eastAsia"/>
-                <w:sz w:val="22"/>
-              </w:rPr>
-              <w:t xml:space="preserve"> </w:t>
-            </w:r>
-            <w:r>
-              <w:rPr>
-                <w:rFonts w:hint="eastAsia"/>
-                <w:sz w:val="22"/>
-              </w:rPr>
-              <w:t xml:space="preserve">인벤토리에 들어갈 수 있는 재화의 </w:t>
-            </w:r>
-            <w:proofErr w:type="spellStart"/>
-            <w:r>
-              <w:rPr>
-                <w:rFonts w:hint="eastAsia"/>
-                <w:sz w:val="22"/>
-              </w:rPr>
-              <w:t>스포너</w:t>
-            </w:r>
-            <w:proofErr w:type="spellEnd"/>
-            <w:r>
-              <w:rPr>
-                <w:rFonts w:hint="eastAsia"/>
-                <w:sz w:val="22"/>
-              </w:rPr>
-              <w:t>, 캐릭터에 아이템 소켓 추가 및 구현</w:t>
-            </w:r>
           </w:p>
           <w:p>
             <w:pPr>
